--- a/Test_BP/Fol_2k_files_500(2)/es-ES/file 500_2 - Copy (449).docx
+++ b/Test_BP/Fol_2k_files_500(2)/es-ES/file 500_2 - Copy (449).docx
@@ -1,7 +1,7 @@
 
 <file path=word/document.xml><?xml version="1.0" encoding="utf-8"?>
 <w:document xmlns:wpc="http://schemas.microsoft.com/office/word/2010/wordprocessingCanvas" xmlns:cx="http://schemas.microsoft.com/office/drawing/2014/chartex" xmlns:cx1="http://schemas.microsoft.com/office/drawing/2015/9/8/chartex" xmlns:cx2="http://schemas.microsoft.com/office/drawing/2015/10/21/chartex" xmlns:cx3="http://schemas.microsoft.com/office/drawing/2016/5/9/chartex" xmlns:cx4="http://schemas.microsoft.com/office/drawing/2016/5/10/chartex" xmlns:cx5="http://schemas.microsoft.com/office/drawing/2016/5/11/chartex" xmlns:mc="http://schemas.openxmlformats.org/markup-compatibility/2006" xmlns:o="urn:schemas-microsoft-com:office:office" xmlns:r="http://schemas.openxmlformats.org/officeDocument/2006/relationships" xmlns:m="http://schemas.openxmlformats.org/officeDocument/2006/math" xmlns:v="urn:schemas-microsoft-com:vml" xmlns:wp14="http://schemas.microsoft.com/office/word/2010/wordprocessingDrawing" xmlns:wp="http://schemas.openxmlformats.org/drawingml/2006/wordprocessingDrawing" xmlns:w10="urn:schemas-microsoft-com:office:word" xmlns:w="http://schemas.openxmlformats.org/wordprocessingml/2006/main" xmlns:w14="http://schemas.microsoft.com/office/word/2010/wordml" xmlns:w15="http://schemas.microsoft.com/office/word/2012/wordml" xmlns:wne="http://schemas.microsoft.com/office/word/2006/wordml" xmlns:wpg="http://schemas.microsoft.com/office/word/2010/wordprocessingGroup" xmlns:wpi="http://schemas.microsoft.com/office/word/2010/wordprocessingInk" xmlns:wps="http://schemas.microsoft.com/office/word/2010/wordprocessingShape" mc:Ignorable="w14 w15 wp14">
-  <!-- Generated by Aspose.Words for Java 20.12.0 -->
+  <!-- Generated by Aspose.Words for Java 21.10.0 -->
   <w:body>
     <w:p>
       <w:pPr>
@@ -35,44 +35,44 @@
           <w:highlight w:val="none"/>
           <w:u w:val="none" w:color="auto"/>
           <w:effect w:val="none"/>
-          <w:bdr w:val="nil"/>
-          <w:shd w:val="clear" w:color="auto" w:fill="auto"/>
-          <w:vertAlign w:val="baseline"/>
-          <w:rtl w:val="0"/>
-          <w:cs w:val="0"/>
-          <w:lang w:val="es-ES" w:eastAsia="zh-TW" w:bidi="ar-SA"/>
-        </w:rPr>
-        <w:t>t êêxcêêpt tõó sõó têêmpêêr mýùtýùåãl tåãstêês mõóthêêr.</w:t>
-      </w:r>
-      <w:r>
-        <w:rPr>
-          <w:rStyle w:val="DefaultParagraphFont"/>
-          <w:rFonts w:ascii="Calibri" w:eastAsia="Calibri" w:hAnsi="Calibri" w:cs="Calibri"/>
-          <w:b w:val="0"/>
-          <w:bCs w:val="0"/>
-          <w:i w:val="0"/>
-          <w:iCs w:val="0"/>
-          <w:caps w:val="0"/>
-          <w:smallCaps w:val="0"/>
-          <w:strike w:val="0"/>
-          <w:dstrike w:val="0"/>
-          <w:outline w:val="0"/>
-          <w:shadow w:val="0"/>
-          <w:emboss w:val="0"/>
-          <w:imprint w:val="0"/>
-          <w:noProof w:val="0"/>
-          <w:vanish w:val="0"/>
-          <w:color w:val="auto"/>
-          <w:spacing w:val="0"/>
-          <w:w w:val="100"/>
-          <w:kern w:val="0"/>
-          <w:position w:val="0"/>
-          <w:sz w:val="22"/>
-          <w:szCs w:val="22"/>
-          <w:highlight w:val="none"/>
-          <w:u w:val="none" w:color="auto"/>
-          <w:effect w:val="none"/>
-          <w:bdr w:val="nil"/>
+          <w:bdr w:val="none" w:sz="0" w:space="0" w:color="auto"/>
+          <w:shd w:val="clear" w:color="auto" w:fill="auto"/>
+          <w:vertAlign w:val="baseline"/>
+          <w:rtl w:val="0"/>
+          <w:cs w:val="0"/>
+          <w:lang w:val="es-ES" w:eastAsia="zh-TW" w:bidi="ar-SA"/>
+        </w:rPr>
+        <w:t>t èèxcèèpt tòò sòò tèèmpèèr müútüúâæl tâæstèès mòòthèèr.</w:t>
+      </w:r>
+      <w:r>
+        <w:rPr>
+          <w:rStyle w:val="DefaultParagraphFont"/>
+          <w:rFonts w:ascii="Calibri" w:eastAsia="Calibri" w:hAnsi="Calibri" w:cs="Calibri"/>
+          <w:b w:val="0"/>
+          <w:bCs w:val="0"/>
+          <w:i w:val="0"/>
+          <w:iCs w:val="0"/>
+          <w:caps w:val="0"/>
+          <w:smallCaps w:val="0"/>
+          <w:strike w:val="0"/>
+          <w:dstrike w:val="0"/>
+          <w:outline w:val="0"/>
+          <w:shadow w:val="0"/>
+          <w:emboss w:val="0"/>
+          <w:imprint w:val="0"/>
+          <w:noProof w:val="0"/>
+          <w:vanish w:val="0"/>
+          <w:color w:val="auto"/>
+          <w:spacing w:val="0"/>
+          <w:w w:val="100"/>
+          <w:kern w:val="0"/>
+          <w:position w:val="0"/>
+          <w:sz w:val="22"/>
+          <w:szCs w:val="22"/>
+          <w:highlight w:val="none"/>
+          <w:u w:val="none" w:color="auto"/>
+          <w:effect w:val="none"/>
+          <w:bdr w:val="none" w:sz="0" w:space="0" w:color="auto"/>
           <w:shd w:val="clear" w:color="auto" w:fill="auto"/>
           <w:vertAlign w:val="baseline"/>
           <w:rtl w:val="0"/>
@@ -109,44 +109,44 @@
           <w:highlight w:val="none"/>
           <w:u w:val="none" w:color="auto"/>
           <w:effect w:val="none"/>
-          <w:bdr w:val="nil"/>
-          <w:shd w:val="clear" w:color="auto" w:fill="auto"/>
-          <w:vertAlign w:val="baseline"/>
-          <w:rtl w:val="0"/>
-          <w:cs w:val="0"/>
-          <w:lang w:val="es-ES" w:eastAsia="zh-TW" w:bidi="ar-SA"/>
-        </w:rPr>
-        <w:t>Întëérëéstëéd cýültïívâätëéd ïíts cóõntïínýüïíng nóõw yëét âärëé.</w:t>
-      </w:r>
-      <w:r>
-        <w:rPr>
-          <w:rStyle w:val="DefaultParagraphFont"/>
-          <w:rFonts w:ascii="Calibri" w:eastAsia="Calibri" w:hAnsi="Calibri" w:cs="Calibri"/>
-          <w:b w:val="0"/>
-          <w:bCs w:val="0"/>
-          <w:i w:val="0"/>
-          <w:iCs w:val="0"/>
-          <w:caps w:val="0"/>
-          <w:smallCaps w:val="0"/>
-          <w:strike w:val="0"/>
-          <w:dstrike w:val="0"/>
-          <w:outline w:val="0"/>
-          <w:shadow w:val="0"/>
-          <w:emboss w:val="0"/>
-          <w:imprint w:val="0"/>
-          <w:noProof w:val="0"/>
-          <w:vanish w:val="0"/>
-          <w:color w:val="auto"/>
-          <w:spacing w:val="0"/>
-          <w:w w:val="100"/>
-          <w:kern w:val="0"/>
-          <w:position w:val="0"/>
-          <w:sz w:val="22"/>
-          <w:szCs w:val="22"/>
-          <w:highlight w:val="none"/>
-          <w:u w:val="none" w:color="auto"/>
-          <w:effect w:val="none"/>
-          <w:bdr w:val="nil"/>
+          <w:bdr w:val="none" w:sz="0" w:space="0" w:color="auto"/>
+          <w:shd w:val="clear" w:color="auto" w:fill="auto"/>
+          <w:vertAlign w:val="baseline"/>
+          <w:rtl w:val="0"/>
+          <w:cs w:val="0"/>
+          <w:lang w:val="es-ES" w:eastAsia="zh-TW" w:bidi="ar-SA"/>
+        </w:rPr>
+        <w:t>Ïntéèréèstéèd cùùltïîväâtéèd ïîts cóóntïînùùïîng nóów yéèt äâréè.</w:t>
+      </w:r>
+      <w:r>
+        <w:rPr>
+          <w:rStyle w:val="DefaultParagraphFont"/>
+          <w:rFonts w:ascii="Calibri" w:eastAsia="Calibri" w:hAnsi="Calibri" w:cs="Calibri"/>
+          <w:b w:val="0"/>
+          <w:bCs w:val="0"/>
+          <w:i w:val="0"/>
+          <w:iCs w:val="0"/>
+          <w:caps w:val="0"/>
+          <w:smallCaps w:val="0"/>
+          <w:strike w:val="0"/>
+          <w:dstrike w:val="0"/>
+          <w:outline w:val="0"/>
+          <w:shadow w:val="0"/>
+          <w:emboss w:val="0"/>
+          <w:imprint w:val="0"/>
+          <w:noProof w:val="0"/>
+          <w:vanish w:val="0"/>
+          <w:color w:val="auto"/>
+          <w:spacing w:val="0"/>
+          <w:w w:val="100"/>
+          <w:kern w:val="0"/>
+          <w:position w:val="0"/>
+          <w:sz w:val="22"/>
+          <w:szCs w:val="22"/>
+          <w:highlight w:val="none"/>
+          <w:u w:val="none" w:color="auto"/>
+          <w:effect w:val="none"/>
+          <w:bdr w:val="none" w:sz="0" w:space="0" w:color="auto"/>
           <w:shd w:val="clear" w:color="auto" w:fill="auto"/>
           <w:vertAlign w:val="baseline"/>
           <w:rtl w:val="0"/>
@@ -183,44 +183,44 @@
           <w:highlight w:val="none"/>
           <w:u w:val="none" w:color="auto"/>
           <w:effect w:val="none"/>
-          <w:bdr w:val="nil"/>
-          <w:shd w:val="clear" w:color="auto" w:fill="auto"/>
-          <w:vertAlign w:val="baseline"/>
-          <w:rtl w:val="0"/>
-          <w:cs w:val="0"/>
-          <w:lang w:val="es-ES" w:eastAsia="zh-TW" w:bidi="ar-SA"/>
-        </w:rPr>
-        <w:t>Ôúût ïïntéérééstééd áæccééptáæncéé òòúûr páærtïïáælïïty áæffròòntïïng úûnplééáæsáænt why áædd.</w:t>
-      </w:r>
-      <w:r>
-        <w:rPr>
-          <w:rStyle w:val="DefaultParagraphFont"/>
-          <w:rFonts w:ascii="Calibri" w:eastAsia="Calibri" w:hAnsi="Calibri" w:cs="Calibri"/>
-          <w:b w:val="0"/>
-          <w:bCs w:val="0"/>
-          <w:i w:val="0"/>
-          <w:iCs w:val="0"/>
-          <w:caps w:val="0"/>
-          <w:smallCaps w:val="0"/>
-          <w:strike w:val="0"/>
-          <w:dstrike w:val="0"/>
-          <w:outline w:val="0"/>
-          <w:shadow w:val="0"/>
-          <w:emboss w:val="0"/>
-          <w:imprint w:val="0"/>
-          <w:noProof w:val="0"/>
-          <w:vanish w:val="0"/>
-          <w:color w:val="auto"/>
-          <w:spacing w:val="0"/>
-          <w:w w:val="100"/>
-          <w:kern w:val="0"/>
-          <w:position w:val="0"/>
-          <w:sz w:val="22"/>
-          <w:szCs w:val="22"/>
-          <w:highlight w:val="none"/>
-          <w:u w:val="none" w:color="auto"/>
-          <w:effect w:val="none"/>
-          <w:bdr w:val="nil"/>
+          <w:bdr w:val="none" w:sz="0" w:space="0" w:color="auto"/>
+          <w:shd w:val="clear" w:color="auto" w:fill="auto"/>
+          <w:vertAlign w:val="baseline"/>
+          <w:rtl w:val="0"/>
+          <w:cs w:val="0"/>
+          <w:lang w:val="es-ES" w:eastAsia="zh-TW" w:bidi="ar-SA"/>
+        </w:rPr>
+        <w:t>Öùýt íìntèërèëstèëd àæccèëptàæncèë öóùýr pàærtíìàælíìty àæffröóntíìng ùýnplèëàæsàænt why àædd.</w:t>
+      </w:r>
+      <w:r>
+        <w:rPr>
+          <w:rStyle w:val="DefaultParagraphFont"/>
+          <w:rFonts w:ascii="Calibri" w:eastAsia="Calibri" w:hAnsi="Calibri" w:cs="Calibri"/>
+          <w:b w:val="0"/>
+          <w:bCs w:val="0"/>
+          <w:i w:val="0"/>
+          <w:iCs w:val="0"/>
+          <w:caps w:val="0"/>
+          <w:smallCaps w:val="0"/>
+          <w:strike w:val="0"/>
+          <w:dstrike w:val="0"/>
+          <w:outline w:val="0"/>
+          <w:shadow w:val="0"/>
+          <w:emboss w:val="0"/>
+          <w:imprint w:val="0"/>
+          <w:noProof w:val="0"/>
+          <w:vanish w:val="0"/>
+          <w:color w:val="auto"/>
+          <w:spacing w:val="0"/>
+          <w:w w:val="100"/>
+          <w:kern w:val="0"/>
+          <w:position w:val="0"/>
+          <w:sz w:val="22"/>
+          <w:szCs w:val="22"/>
+          <w:highlight w:val="none"/>
+          <w:u w:val="none" w:color="auto"/>
+          <w:effect w:val="none"/>
+          <w:bdr w:val="none" w:sz="0" w:space="0" w:color="auto"/>
           <w:shd w:val="clear" w:color="auto" w:fill="auto"/>
           <w:vertAlign w:val="baseline"/>
           <w:rtl w:val="0"/>
@@ -257,44 +257,44 @@
           <w:highlight w:val="none"/>
           <w:u w:val="none" w:color="auto"/>
           <w:effect w:val="none"/>
-          <w:bdr w:val="nil"/>
-          <w:shd w:val="clear" w:color="auto" w:fill="auto"/>
-          <w:vertAlign w:val="baseline"/>
-          <w:rtl w:val="0"/>
-          <w:cs w:val="0"/>
-          <w:lang w:val="es-ES" w:eastAsia="zh-TW" w:bidi="ar-SA"/>
-        </w:rPr>
-        <w:t>Éstèèèèm gâãrdèèn mèèn yèèt shy còòúûrsèè.</w:t>
-      </w:r>
-      <w:r>
-        <w:rPr>
-          <w:rStyle w:val="DefaultParagraphFont"/>
-          <w:rFonts w:ascii="Calibri" w:eastAsia="Calibri" w:hAnsi="Calibri" w:cs="Calibri"/>
-          <w:b w:val="0"/>
-          <w:bCs w:val="0"/>
-          <w:i w:val="0"/>
-          <w:iCs w:val="0"/>
-          <w:caps w:val="0"/>
-          <w:smallCaps w:val="0"/>
-          <w:strike w:val="0"/>
-          <w:dstrike w:val="0"/>
-          <w:outline w:val="0"/>
-          <w:shadow w:val="0"/>
-          <w:emboss w:val="0"/>
-          <w:imprint w:val="0"/>
-          <w:noProof w:val="0"/>
-          <w:vanish w:val="0"/>
-          <w:color w:val="auto"/>
-          <w:spacing w:val="0"/>
-          <w:w w:val="100"/>
-          <w:kern w:val="0"/>
-          <w:position w:val="0"/>
-          <w:sz w:val="22"/>
-          <w:szCs w:val="22"/>
-          <w:highlight w:val="none"/>
-          <w:u w:val="none" w:color="auto"/>
-          <w:effect w:val="none"/>
-          <w:bdr w:val="nil"/>
+          <w:bdr w:val="none" w:sz="0" w:space="0" w:color="auto"/>
+          <w:shd w:val="clear" w:color="auto" w:fill="auto"/>
+          <w:vertAlign w:val="baseline"/>
+          <w:rtl w:val="0"/>
+          <w:cs w:val="0"/>
+          <w:lang w:val="es-ES" w:eastAsia="zh-TW" w:bidi="ar-SA"/>
+        </w:rPr>
+        <w:t>Êstëëëëm gáàrdëën mëën yëët shy cóòýûrsëë.</w:t>
+      </w:r>
+      <w:r>
+        <w:rPr>
+          <w:rStyle w:val="DefaultParagraphFont"/>
+          <w:rFonts w:ascii="Calibri" w:eastAsia="Calibri" w:hAnsi="Calibri" w:cs="Calibri"/>
+          <w:b w:val="0"/>
+          <w:bCs w:val="0"/>
+          <w:i w:val="0"/>
+          <w:iCs w:val="0"/>
+          <w:caps w:val="0"/>
+          <w:smallCaps w:val="0"/>
+          <w:strike w:val="0"/>
+          <w:dstrike w:val="0"/>
+          <w:outline w:val="0"/>
+          <w:shadow w:val="0"/>
+          <w:emboss w:val="0"/>
+          <w:imprint w:val="0"/>
+          <w:noProof w:val="0"/>
+          <w:vanish w:val="0"/>
+          <w:color w:val="auto"/>
+          <w:spacing w:val="0"/>
+          <w:w w:val="100"/>
+          <w:kern w:val="0"/>
+          <w:position w:val="0"/>
+          <w:sz w:val="22"/>
+          <w:szCs w:val="22"/>
+          <w:highlight w:val="none"/>
+          <w:u w:val="none" w:color="auto"/>
+          <w:effect w:val="none"/>
+          <w:bdr w:val="none" w:sz="0" w:space="0" w:color="auto"/>
           <w:shd w:val="clear" w:color="auto" w:fill="auto"/>
           <w:vertAlign w:val="baseline"/>
           <w:rtl w:val="0"/>
@@ -331,44 +331,44 @@
           <w:highlight w:val="none"/>
           <w:u w:val="none" w:color="auto"/>
           <w:effect w:val="none"/>
-          <w:bdr w:val="nil"/>
-          <w:shd w:val="clear" w:color="auto" w:fill="auto"/>
-          <w:vertAlign w:val="baseline"/>
-          <w:rtl w:val="0"/>
-          <w:cs w:val="0"/>
-          <w:lang w:val="es-ES" w:eastAsia="zh-TW" w:bidi="ar-SA"/>
-        </w:rPr>
-        <w:t>Còönsúültééd úüp my tòöléérääbly sòöméétíïméés péérpéétúüääl òöh.</w:t>
-      </w:r>
-      <w:r>
-        <w:rPr>
-          <w:rStyle w:val="DefaultParagraphFont"/>
-          <w:rFonts w:ascii="Calibri" w:eastAsia="Calibri" w:hAnsi="Calibri" w:cs="Calibri"/>
-          <w:b w:val="0"/>
-          <w:bCs w:val="0"/>
-          <w:i w:val="0"/>
-          <w:iCs w:val="0"/>
-          <w:caps w:val="0"/>
-          <w:smallCaps w:val="0"/>
-          <w:strike w:val="0"/>
-          <w:dstrike w:val="0"/>
-          <w:outline w:val="0"/>
-          <w:shadow w:val="0"/>
-          <w:emboss w:val="0"/>
-          <w:imprint w:val="0"/>
-          <w:noProof w:val="0"/>
-          <w:vanish w:val="0"/>
-          <w:color w:val="auto"/>
-          <w:spacing w:val="0"/>
-          <w:w w:val="100"/>
-          <w:kern w:val="0"/>
-          <w:position w:val="0"/>
-          <w:sz w:val="22"/>
-          <w:szCs w:val="22"/>
-          <w:highlight w:val="none"/>
-          <w:u w:val="none" w:color="auto"/>
-          <w:effect w:val="none"/>
-          <w:bdr w:val="nil"/>
+          <w:bdr w:val="none" w:sz="0" w:space="0" w:color="auto"/>
+          <w:shd w:val="clear" w:color="auto" w:fill="auto"/>
+          <w:vertAlign w:val="baseline"/>
+          <w:rtl w:val="0"/>
+          <w:cs w:val="0"/>
+          <w:lang w:val="es-ES" w:eastAsia="zh-TW" w:bidi="ar-SA"/>
+        </w:rPr>
+        <w:t>Còönsûùltéêd ûùp my tòöléêrããbly sòöméêtîïméês péêrpéêtûùããl òöh.</w:t>
+      </w:r>
+      <w:r>
+        <w:rPr>
+          <w:rStyle w:val="DefaultParagraphFont"/>
+          <w:rFonts w:ascii="Calibri" w:eastAsia="Calibri" w:hAnsi="Calibri" w:cs="Calibri"/>
+          <w:b w:val="0"/>
+          <w:bCs w:val="0"/>
+          <w:i w:val="0"/>
+          <w:iCs w:val="0"/>
+          <w:caps w:val="0"/>
+          <w:smallCaps w:val="0"/>
+          <w:strike w:val="0"/>
+          <w:dstrike w:val="0"/>
+          <w:outline w:val="0"/>
+          <w:shadow w:val="0"/>
+          <w:emboss w:val="0"/>
+          <w:imprint w:val="0"/>
+          <w:noProof w:val="0"/>
+          <w:vanish w:val="0"/>
+          <w:color w:val="auto"/>
+          <w:spacing w:val="0"/>
+          <w:w w:val="100"/>
+          <w:kern w:val="0"/>
+          <w:position w:val="0"/>
+          <w:sz w:val="22"/>
+          <w:szCs w:val="22"/>
+          <w:highlight w:val="none"/>
+          <w:u w:val="none" w:color="auto"/>
+          <w:effect w:val="none"/>
+          <w:bdr w:val="none" w:sz="0" w:space="0" w:color="auto"/>
           <w:shd w:val="clear" w:color="auto" w:fill="auto"/>
           <w:vertAlign w:val="baseline"/>
           <w:rtl w:val="0"/>
@@ -405,44 +405,44 @@
           <w:highlight w:val="none"/>
           <w:u w:val="none" w:color="auto"/>
           <w:effect w:val="none"/>
-          <w:bdr w:val="nil"/>
-          <w:shd w:val="clear" w:color="auto" w:fill="auto"/>
-          <w:vertAlign w:val="baseline"/>
-          <w:rtl w:val="0"/>
-          <w:cs w:val="0"/>
-          <w:lang w:val="es-ES" w:eastAsia="zh-TW" w:bidi="ar-SA"/>
-        </w:rPr>
-        <w:t>Èxprëéssïìóön æäccëéptæäncëé ïìmprûüdëéncëé pæärtïìcûülæär hæäd ëéæät ûünsæätïìæäblëé.</w:t>
-      </w:r>
-      <w:r>
-        <w:rPr>
-          <w:rStyle w:val="DefaultParagraphFont"/>
-          <w:rFonts w:ascii="Calibri" w:eastAsia="Calibri" w:hAnsi="Calibri" w:cs="Calibri"/>
-          <w:b w:val="0"/>
-          <w:bCs w:val="0"/>
-          <w:i w:val="0"/>
-          <w:iCs w:val="0"/>
-          <w:caps w:val="0"/>
-          <w:smallCaps w:val="0"/>
-          <w:strike w:val="0"/>
-          <w:dstrike w:val="0"/>
-          <w:outline w:val="0"/>
-          <w:shadow w:val="0"/>
-          <w:emboss w:val="0"/>
-          <w:imprint w:val="0"/>
-          <w:noProof w:val="0"/>
-          <w:vanish w:val="0"/>
-          <w:color w:val="auto"/>
-          <w:spacing w:val="0"/>
-          <w:w w:val="100"/>
-          <w:kern w:val="0"/>
-          <w:position w:val="0"/>
-          <w:sz w:val="22"/>
-          <w:szCs w:val="22"/>
-          <w:highlight w:val="none"/>
-          <w:u w:val="none" w:color="auto"/>
-          <w:effect w:val="none"/>
-          <w:bdr w:val="nil"/>
+          <w:bdr w:val="none" w:sz="0" w:space="0" w:color="auto"/>
+          <w:shd w:val="clear" w:color="auto" w:fill="auto"/>
+          <w:vertAlign w:val="baseline"/>
+          <w:rtl w:val="0"/>
+          <w:cs w:val="0"/>
+          <w:lang w:val="es-ES" w:eastAsia="zh-TW" w:bidi="ar-SA"/>
+        </w:rPr>
+        <w:t>Èxprëéssìíóõn ààccëéptààncëé ìímprùûdëéncëé pààrtìícùûlààr hààd ëéààt ùûnsààtìíààblëé.</w:t>
+      </w:r>
+      <w:r>
+        <w:rPr>
+          <w:rStyle w:val="DefaultParagraphFont"/>
+          <w:rFonts w:ascii="Calibri" w:eastAsia="Calibri" w:hAnsi="Calibri" w:cs="Calibri"/>
+          <w:b w:val="0"/>
+          <w:bCs w:val="0"/>
+          <w:i w:val="0"/>
+          <w:iCs w:val="0"/>
+          <w:caps w:val="0"/>
+          <w:smallCaps w:val="0"/>
+          <w:strike w:val="0"/>
+          <w:dstrike w:val="0"/>
+          <w:outline w:val="0"/>
+          <w:shadow w:val="0"/>
+          <w:emboss w:val="0"/>
+          <w:imprint w:val="0"/>
+          <w:noProof w:val="0"/>
+          <w:vanish w:val="0"/>
+          <w:color w:val="auto"/>
+          <w:spacing w:val="0"/>
+          <w:w w:val="100"/>
+          <w:kern w:val="0"/>
+          <w:position w:val="0"/>
+          <w:sz w:val="22"/>
+          <w:szCs w:val="22"/>
+          <w:highlight w:val="none"/>
+          <w:u w:val="none" w:color="auto"/>
+          <w:effect w:val="none"/>
+          <w:bdr w:val="none" w:sz="0" w:space="0" w:color="auto"/>
           <w:shd w:val="clear" w:color="auto" w:fill="auto"/>
           <w:vertAlign w:val="baseline"/>
           <w:rtl w:val="0"/>
@@ -485,44 +485,44 @@
           <w:highlight w:val="none"/>
           <w:u w:val="none" w:color="auto"/>
           <w:effect w:val="none"/>
-          <w:bdr w:val="nil"/>
-          <w:shd w:val="clear" w:color="auto" w:fill="auto"/>
-          <w:vertAlign w:val="baseline"/>
-          <w:rtl w:val="0"/>
-          <w:cs w:val="0"/>
-          <w:lang w:val="es-ES" w:eastAsia="zh-TW" w:bidi="ar-SA"/>
-        </w:rPr>
-        <w:t>Hàãd déënõôtìíng prõôpéërly jõôìíntüùréë yõôüù õôccàãsìíõôn dìíréëctly ràãìílléëry.</w:t>
-      </w:r>
-      <w:r>
-        <w:rPr>
-          <w:rStyle w:val="DefaultParagraphFont"/>
-          <w:rFonts w:ascii="Calibri" w:eastAsia="Calibri" w:hAnsi="Calibri" w:cs="Calibri"/>
-          <w:b w:val="0"/>
-          <w:bCs w:val="0"/>
-          <w:i w:val="0"/>
-          <w:iCs w:val="0"/>
-          <w:caps w:val="0"/>
-          <w:smallCaps w:val="0"/>
-          <w:strike w:val="0"/>
-          <w:dstrike w:val="0"/>
-          <w:outline w:val="0"/>
-          <w:shadow w:val="0"/>
-          <w:emboss w:val="0"/>
-          <w:imprint w:val="0"/>
-          <w:noProof w:val="0"/>
-          <w:vanish w:val="0"/>
-          <w:color w:val="auto"/>
-          <w:spacing w:val="0"/>
-          <w:w w:val="100"/>
-          <w:kern w:val="0"/>
-          <w:position w:val="0"/>
-          <w:sz w:val="22"/>
-          <w:szCs w:val="22"/>
-          <w:highlight w:val="none"/>
-          <w:u w:val="none" w:color="auto"/>
-          <w:effect w:val="none"/>
-          <w:bdr w:val="nil"/>
+          <w:bdr w:val="none" w:sz="0" w:space="0" w:color="auto"/>
+          <w:shd w:val="clear" w:color="auto" w:fill="auto"/>
+          <w:vertAlign w:val="baseline"/>
+          <w:rtl w:val="0"/>
+          <w:cs w:val="0"/>
+          <w:lang w:val="es-ES" w:eastAsia="zh-TW" w:bidi="ar-SA"/>
+        </w:rPr>
+        <w:t>Hàäd déènòõtïïng pròõpéèrly jòõïïntúúréè yòõúú òõccàäsïïòõn dïïréèctly ràäïïlléèry.</w:t>
+      </w:r>
+      <w:r>
+        <w:rPr>
+          <w:rStyle w:val="DefaultParagraphFont"/>
+          <w:rFonts w:ascii="Calibri" w:eastAsia="Calibri" w:hAnsi="Calibri" w:cs="Calibri"/>
+          <w:b w:val="0"/>
+          <w:bCs w:val="0"/>
+          <w:i w:val="0"/>
+          <w:iCs w:val="0"/>
+          <w:caps w:val="0"/>
+          <w:smallCaps w:val="0"/>
+          <w:strike w:val="0"/>
+          <w:dstrike w:val="0"/>
+          <w:outline w:val="0"/>
+          <w:shadow w:val="0"/>
+          <w:emboss w:val="0"/>
+          <w:imprint w:val="0"/>
+          <w:noProof w:val="0"/>
+          <w:vanish w:val="0"/>
+          <w:color w:val="auto"/>
+          <w:spacing w:val="0"/>
+          <w:w w:val="100"/>
+          <w:kern w:val="0"/>
+          <w:position w:val="0"/>
+          <w:sz w:val="22"/>
+          <w:szCs w:val="22"/>
+          <w:highlight w:val="none"/>
+          <w:u w:val="none" w:color="auto"/>
+          <w:effect w:val="none"/>
+          <w:bdr w:val="none" w:sz="0" w:space="0" w:color="auto"/>
           <w:shd w:val="clear" w:color="auto" w:fill="auto"/>
           <w:vertAlign w:val="baseline"/>
           <w:rtl w:val="0"/>
@@ -559,44 +559,44 @@
           <w:highlight w:val="none"/>
           <w:u w:val="none" w:color="auto"/>
           <w:effect w:val="none"/>
-          <w:bdr w:val="nil"/>
-          <w:shd w:val="clear" w:color="auto" w:fill="auto"/>
-          <w:vertAlign w:val="baseline"/>
-          <w:rtl w:val="0"/>
-          <w:cs w:val="0"/>
-          <w:lang w:val="es-ES" w:eastAsia="zh-TW" w:bidi="ar-SA"/>
-        </w:rPr>
-        <w:t>Ín sááíïd tõö õöf põöõör fúûll bêé põöst fáácêé snúûg.</w:t>
-      </w:r>
-      <w:r>
-        <w:rPr>
-          <w:rStyle w:val="DefaultParagraphFont"/>
-          <w:rFonts w:ascii="Calibri" w:eastAsia="Calibri" w:hAnsi="Calibri" w:cs="Calibri"/>
-          <w:b w:val="0"/>
-          <w:bCs w:val="0"/>
-          <w:i w:val="0"/>
-          <w:iCs w:val="0"/>
-          <w:caps w:val="0"/>
-          <w:smallCaps w:val="0"/>
-          <w:strike w:val="0"/>
-          <w:dstrike w:val="0"/>
-          <w:outline w:val="0"/>
-          <w:shadow w:val="0"/>
-          <w:emboss w:val="0"/>
-          <w:imprint w:val="0"/>
-          <w:noProof w:val="0"/>
-          <w:vanish w:val="0"/>
-          <w:color w:val="auto"/>
-          <w:spacing w:val="0"/>
-          <w:w w:val="100"/>
-          <w:kern w:val="0"/>
-          <w:position w:val="0"/>
-          <w:sz w:val="22"/>
-          <w:szCs w:val="22"/>
-          <w:highlight w:val="none"/>
-          <w:u w:val="none" w:color="auto"/>
-          <w:effect w:val="none"/>
-          <w:bdr w:val="nil"/>
+          <w:bdr w:val="none" w:sz="0" w:space="0" w:color="auto"/>
+          <w:shd w:val="clear" w:color="auto" w:fill="auto"/>
+          <w:vertAlign w:val="baseline"/>
+          <w:rtl w:val="0"/>
+          <w:cs w:val="0"/>
+          <w:lang w:val="es-ES" w:eastAsia="zh-TW" w:bidi="ar-SA"/>
+        </w:rPr>
+        <w:t>Ïn sàæïîd tõõ õõf põõõõr fýüll bèê põõst fàæcèê snýüg.</w:t>
+      </w:r>
+      <w:r>
+        <w:rPr>
+          <w:rStyle w:val="DefaultParagraphFont"/>
+          <w:rFonts w:ascii="Calibri" w:eastAsia="Calibri" w:hAnsi="Calibri" w:cs="Calibri"/>
+          <w:b w:val="0"/>
+          <w:bCs w:val="0"/>
+          <w:i w:val="0"/>
+          <w:iCs w:val="0"/>
+          <w:caps w:val="0"/>
+          <w:smallCaps w:val="0"/>
+          <w:strike w:val="0"/>
+          <w:dstrike w:val="0"/>
+          <w:outline w:val="0"/>
+          <w:shadow w:val="0"/>
+          <w:emboss w:val="0"/>
+          <w:imprint w:val="0"/>
+          <w:noProof w:val="0"/>
+          <w:vanish w:val="0"/>
+          <w:color w:val="auto"/>
+          <w:spacing w:val="0"/>
+          <w:w w:val="100"/>
+          <w:kern w:val="0"/>
+          <w:position w:val="0"/>
+          <w:sz w:val="22"/>
+          <w:szCs w:val="22"/>
+          <w:highlight w:val="none"/>
+          <w:u w:val="none" w:color="auto"/>
+          <w:effect w:val="none"/>
+          <w:bdr w:val="none" w:sz="0" w:space="0" w:color="auto"/>
           <w:shd w:val="clear" w:color="auto" w:fill="auto"/>
           <w:vertAlign w:val="baseline"/>
           <w:rtl w:val="0"/>
@@ -633,44 +633,44 @@
           <w:highlight w:val="none"/>
           <w:u w:val="none" w:color="auto"/>
           <w:effect w:val="none"/>
-          <w:bdr w:val="nil"/>
-          <w:shd w:val="clear" w:color="auto" w:fill="auto"/>
-          <w:vertAlign w:val="baseline"/>
-          <w:rtl w:val="0"/>
-          <w:cs w:val="0"/>
-          <w:lang w:val="es-ES" w:eastAsia="zh-TW" w:bidi="ar-SA"/>
-        </w:rPr>
-        <w:t>Întrôòdüùcéëd îïmprüùdéëncéë séëéë sææy üùnpléëææsîïng déëvôònshîïréë ææccéëptææncéë sôòn.</w:t>
-      </w:r>
-      <w:r>
-        <w:rPr>
-          <w:rStyle w:val="DefaultParagraphFont"/>
-          <w:rFonts w:ascii="Calibri" w:eastAsia="Calibri" w:hAnsi="Calibri" w:cs="Calibri"/>
-          <w:b w:val="0"/>
-          <w:bCs w:val="0"/>
-          <w:i w:val="0"/>
-          <w:iCs w:val="0"/>
-          <w:caps w:val="0"/>
-          <w:smallCaps w:val="0"/>
-          <w:strike w:val="0"/>
-          <w:dstrike w:val="0"/>
-          <w:outline w:val="0"/>
-          <w:shadow w:val="0"/>
-          <w:emboss w:val="0"/>
-          <w:imprint w:val="0"/>
-          <w:noProof w:val="0"/>
-          <w:vanish w:val="0"/>
-          <w:color w:val="auto"/>
-          <w:spacing w:val="0"/>
-          <w:w w:val="100"/>
-          <w:kern w:val="0"/>
-          <w:position w:val="0"/>
-          <w:sz w:val="22"/>
-          <w:szCs w:val="22"/>
-          <w:highlight w:val="none"/>
-          <w:u w:val="none" w:color="auto"/>
-          <w:effect w:val="none"/>
-          <w:bdr w:val="nil"/>
+          <w:bdr w:val="none" w:sz="0" w:space="0" w:color="auto"/>
+          <w:shd w:val="clear" w:color="auto" w:fill="auto"/>
+          <w:vertAlign w:val="baseline"/>
+          <w:rtl w:val="0"/>
+          <w:cs w:val="0"/>
+          <w:lang w:val="es-ES" w:eastAsia="zh-TW" w:bidi="ar-SA"/>
+        </w:rPr>
+        <w:t>Ìntröódùýcéèd ïïmprùýdéèncéè séèéè sàåy ùýnpléèàåsïïng déèvöónshïïréè àåccéèptàåncéè söón.</w:t>
+      </w:r>
+      <w:r>
+        <w:rPr>
+          <w:rStyle w:val="DefaultParagraphFont"/>
+          <w:rFonts w:ascii="Calibri" w:eastAsia="Calibri" w:hAnsi="Calibri" w:cs="Calibri"/>
+          <w:b w:val="0"/>
+          <w:bCs w:val="0"/>
+          <w:i w:val="0"/>
+          <w:iCs w:val="0"/>
+          <w:caps w:val="0"/>
+          <w:smallCaps w:val="0"/>
+          <w:strike w:val="0"/>
+          <w:dstrike w:val="0"/>
+          <w:outline w:val="0"/>
+          <w:shadow w:val="0"/>
+          <w:emboss w:val="0"/>
+          <w:imprint w:val="0"/>
+          <w:noProof w:val="0"/>
+          <w:vanish w:val="0"/>
+          <w:color w:val="auto"/>
+          <w:spacing w:val="0"/>
+          <w:w w:val="100"/>
+          <w:kern w:val="0"/>
+          <w:position w:val="0"/>
+          <w:sz w:val="22"/>
+          <w:szCs w:val="22"/>
+          <w:highlight w:val="none"/>
+          <w:u w:val="none" w:color="auto"/>
+          <w:effect w:val="none"/>
+          <w:bdr w:val="none" w:sz="0" w:space="0" w:color="auto"/>
           <w:shd w:val="clear" w:color="auto" w:fill="auto"/>
           <w:vertAlign w:val="baseline"/>
           <w:rtl w:val="0"/>
@@ -707,44 +707,44 @@
           <w:highlight w:val="none"/>
           <w:u w:val="none" w:color="auto"/>
           <w:effect w:val="none"/>
-          <w:bdr w:val="nil"/>
-          <w:shd w:val="clear" w:color="auto" w:fill="auto"/>
-          <w:vertAlign w:val="baseline"/>
-          <w:rtl w:val="0"/>
-          <w:cs w:val="0"/>
-          <w:lang w:val="es-ES" w:eastAsia="zh-TW" w:bidi="ar-SA"/>
-        </w:rPr>
-        <w:t>Éxéëtéër lóóngéër wîîsdóóm gäæy nóór déësîîgn äægéë.</w:t>
-      </w:r>
-      <w:r>
-        <w:rPr>
-          <w:rStyle w:val="DefaultParagraphFont"/>
-          <w:rFonts w:ascii="Calibri" w:eastAsia="Calibri" w:hAnsi="Calibri" w:cs="Calibri"/>
-          <w:b w:val="0"/>
-          <w:bCs w:val="0"/>
-          <w:i w:val="0"/>
-          <w:iCs w:val="0"/>
-          <w:caps w:val="0"/>
-          <w:smallCaps w:val="0"/>
-          <w:strike w:val="0"/>
-          <w:dstrike w:val="0"/>
-          <w:outline w:val="0"/>
-          <w:shadow w:val="0"/>
-          <w:emboss w:val="0"/>
-          <w:imprint w:val="0"/>
-          <w:noProof w:val="0"/>
-          <w:vanish w:val="0"/>
-          <w:color w:val="auto"/>
-          <w:spacing w:val="0"/>
-          <w:w w:val="100"/>
-          <w:kern w:val="0"/>
-          <w:position w:val="0"/>
-          <w:sz w:val="22"/>
-          <w:szCs w:val="22"/>
-          <w:highlight w:val="none"/>
-          <w:u w:val="none" w:color="auto"/>
-          <w:effect w:val="none"/>
-          <w:bdr w:val="nil"/>
+          <w:bdr w:val="none" w:sz="0" w:space="0" w:color="auto"/>
+          <w:shd w:val="clear" w:color="auto" w:fill="auto"/>
+          <w:vertAlign w:val="baseline"/>
+          <w:rtl w:val="0"/>
+          <w:cs w:val="0"/>
+          <w:lang w:val="es-ES" w:eastAsia="zh-TW" w:bidi="ar-SA"/>
+        </w:rPr>
+        <w:t>Ëxéètéèr lóóngéèr wììsdóóm gäáy nóór déèsììgn äágéè.</w:t>
+      </w:r>
+      <w:r>
+        <w:rPr>
+          <w:rStyle w:val="DefaultParagraphFont"/>
+          <w:rFonts w:ascii="Calibri" w:eastAsia="Calibri" w:hAnsi="Calibri" w:cs="Calibri"/>
+          <w:b w:val="0"/>
+          <w:bCs w:val="0"/>
+          <w:i w:val="0"/>
+          <w:iCs w:val="0"/>
+          <w:caps w:val="0"/>
+          <w:smallCaps w:val="0"/>
+          <w:strike w:val="0"/>
+          <w:dstrike w:val="0"/>
+          <w:outline w:val="0"/>
+          <w:shadow w:val="0"/>
+          <w:emboss w:val="0"/>
+          <w:imprint w:val="0"/>
+          <w:noProof w:val="0"/>
+          <w:vanish w:val="0"/>
+          <w:color w:val="auto"/>
+          <w:spacing w:val="0"/>
+          <w:w w:val="100"/>
+          <w:kern w:val="0"/>
+          <w:position w:val="0"/>
+          <w:sz w:val="22"/>
+          <w:szCs w:val="22"/>
+          <w:highlight w:val="none"/>
+          <w:u w:val="none" w:color="auto"/>
+          <w:effect w:val="none"/>
+          <w:bdr w:val="none" w:sz="0" w:space="0" w:color="auto"/>
           <w:shd w:val="clear" w:color="auto" w:fill="auto"/>
           <w:vertAlign w:val="baseline"/>
           <w:rtl w:val="0"/>
@@ -781,44 +781,44 @@
           <w:highlight w:val="none"/>
           <w:u w:val="none" w:color="auto"/>
           <w:effect w:val="none"/>
-          <w:bdr w:val="nil"/>
-          <w:shd w:val="clear" w:color="auto" w:fill="auto"/>
-          <w:vertAlign w:val="baseline"/>
-          <w:rtl w:val="0"/>
-          <w:cs w:val="0"/>
-          <w:lang w:val="es-ES" w:eastAsia="zh-TW" w:bidi="ar-SA"/>
-        </w:rPr>
-        <w:t>Àm wêèääthêèr töò êèntêèrêèd nöòrläänd nöò îìn shöòwîìng sêèrvîìcêè.</w:t>
-      </w:r>
-      <w:r>
-        <w:rPr>
-          <w:rStyle w:val="DefaultParagraphFont"/>
-          <w:rFonts w:ascii="Calibri" w:eastAsia="Calibri" w:hAnsi="Calibri" w:cs="Calibri"/>
-          <w:b w:val="0"/>
-          <w:bCs w:val="0"/>
-          <w:i w:val="0"/>
-          <w:iCs w:val="0"/>
-          <w:caps w:val="0"/>
-          <w:smallCaps w:val="0"/>
-          <w:strike w:val="0"/>
-          <w:dstrike w:val="0"/>
-          <w:outline w:val="0"/>
-          <w:shadow w:val="0"/>
-          <w:emboss w:val="0"/>
-          <w:imprint w:val="0"/>
-          <w:noProof w:val="0"/>
-          <w:vanish w:val="0"/>
-          <w:color w:val="auto"/>
-          <w:spacing w:val="0"/>
-          <w:w w:val="100"/>
-          <w:kern w:val="0"/>
-          <w:position w:val="0"/>
-          <w:sz w:val="22"/>
-          <w:szCs w:val="22"/>
-          <w:highlight w:val="none"/>
-          <w:u w:val="none" w:color="auto"/>
-          <w:effect w:val="none"/>
-          <w:bdr w:val="nil"/>
+          <w:bdr w:val="none" w:sz="0" w:space="0" w:color="auto"/>
+          <w:shd w:val="clear" w:color="auto" w:fill="auto"/>
+          <w:vertAlign w:val="baseline"/>
+          <w:rtl w:val="0"/>
+          <w:cs w:val="0"/>
+          <w:lang w:val="es-ES" w:eastAsia="zh-TW" w:bidi="ar-SA"/>
+        </w:rPr>
+        <w:t>Âm wèèáâthèèr tõô èèntèèrèèd nõôrláând nõô îìn shõôwîìng sèèrvîìcèè.</w:t>
+      </w:r>
+      <w:r>
+        <w:rPr>
+          <w:rStyle w:val="DefaultParagraphFont"/>
+          <w:rFonts w:ascii="Calibri" w:eastAsia="Calibri" w:hAnsi="Calibri" w:cs="Calibri"/>
+          <w:b w:val="0"/>
+          <w:bCs w:val="0"/>
+          <w:i w:val="0"/>
+          <w:iCs w:val="0"/>
+          <w:caps w:val="0"/>
+          <w:smallCaps w:val="0"/>
+          <w:strike w:val="0"/>
+          <w:dstrike w:val="0"/>
+          <w:outline w:val="0"/>
+          <w:shadow w:val="0"/>
+          <w:emboss w:val="0"/>
+          <w:imprint w:val="0"/>
+          <w:noProof w:val="0"/>
+          <w:vanish w:val="0"/>
+          <w:color w:val="auto"/>
+          <w:spacing w:val="0"/>
+          <w:w w:val="100"/>
+          <w:kern w:val="0"/>
+          <w:position w:val="0"/>
+          <w:sz w:val="22"/>
+          <w:szCs w:val="22"/>
+          <w:highlight w:val="none"/>
+          <w:u w:val="none" w:color="auto"/>
+          <w:effect w:val="none"/>
+          <w:bdr w:val="none" w:sz="0" w:space="0" w:color="auto"/>
           <w:shd w:val="clear" w:color="auto" w:fill="auto"/>
           <w:vertAlign w:val="baseline"/>
           <w:rtl w:val="0"/>
@@ -855,44 +855,44 @@
           <w:highlight w:val="none"/>
           <w:u w:val="none" w:color="auto"/>
           <w:effect w:val="none"/>
-          <w:bdr w:val="nil"/>
-          <w:shd w:val="clear" w:color="auto" w:fill="auto"/>
-          <w:vertAlign w:val="baseline"/>
-          <w:rtl w:val="0"/>
-          <w:cs w:val="0"/>
-          <w:lang w:val="es-ES" w:eastAsia="zh-TW" w:bidi="ar-SA"/>
-        </w:rPr>
-        <w:t>Nôõr rëêpëêâætëêd spëêâækîìng shy âæppëêtîìtëê.</w:t>
-      </w:r>
-      <w:r>
-        <w:rPr>
-          <w:rStyle w:val="DefaultParagraphFont"/>
-          <w:rFonts w:ascii="Calibri" w:eastAsia="Calibri" w:hAnsi="Calibri" w:cs="Calibri"/>
-          <w:b w:val="0"/>
-          <w:bCs w:val="0"/>
-          <w:i w:val="0"/>
-          <w:iCs w:val="0"/>
-          <w:caps w:val="0"/>
-          <w:smallCaps w:val="0"/>
-          <w:strike w:val="0"/>
-          <w:dstrike w:val="0"/>
-          <w:outline w:val="0"/>
-          <w:shadow w:val="0"/>
-          <w:emboss w:val="0"/>
-          <w:imprint w:val="0"/>
-          <w:noProof w:val="0"/>
-          <w:vanish w:val="0"/>
-          <w:color w:val="auto"/>
-          <w:spacing w:val="0"/>
-          <w:w w:val="100"/>
-          <w:kern w:val="0"/>
-          <w:position w:val="0"/>
-          <w:sz w:val="22"/>
-          <w:szCs w:val="22"/>
-          <w:highlight w:val="none"/>
-          <w:u w:val="none" w:color="auto"/>
-          <w:effect w:val="none"/>
-          <w:bdr w:val="nil"/>
+          <w:bdr w:val="none" w:sz="0" w:space="0" w:color="auto"/>
+          <w:shd w:val="clear" w:color="auto" w:fill="auto"/>
+          <w:vertAlign w:val="baseline"/>
+          <w:rtl w:val="0"/>
+          <w:cs w:val="0"/>
+          <w:lang w:val="es-ES" w:eastAsia="zh-TW" w:bidi="ar-SA"/>
+        </w:rPr>
+        <w:t>Nôòr rêépêéããtêéd spêéããkîïng shy ããppêétîïtêé.</w:t>
+      </w:r>
+      <w:r>
+        <w:rPr>
+          <w:rStyle w:val="DefaultParagraphFont"/>
+          <w:rFonts w:ascii="Calibri" w:eastAsia="Calibri" w:hAnsi="Calibri" w:cs="Calibri"/>
+          <w:b w:val="0"/>
+          <w:bCs w:val="0"/>
+          <w:i w:val="0"/>
+          <w:iCs w:val="0"/>
+          <w:caps w:val="0"/>
+          <w:smallCaps w:val="0"/>
+          <w:strike w:val="0"/>
+          <w:dstrike w:val="0"/>
+          <w:outline w:val="0"/>
+          <w:shadow w:val="0"/>
+          <w:emboss w:val="0"/>
+          <w:imprint w:val="0"/>
+          <w:noProof w:val="0"/>
+          <w:vanish w:val="0"/>
+          <w:color w:val="auto"/>
+          <w:spacing w:val="0"/>
+          <w:w w:val="100"/>
+          <w:kern w:val="0"/>
+          <w:position w:val="0"/>
+          <w:sz w:val="22"/>
+          <w:szCs w:val="22"/>
+          <w:highlight w:val="none"/>
+          <w:u w:val="none" w:color="auto"/>
+          <w:effect w:val="none"/>
+          <w:bdr w:val="none" w:sz="0" w:space="0" w:color="auto"/>
           <w:shd w:val="clear" w:color="auto" w:fill="auto"/>
           <w:vertAlign w:val="baseline"/>
           <w:rtl w:val="0"/>
@@ -929,44 +929,44 @@
           <w:highlight w:val="none"/>
           <w:u w:val="none" w:color="auto"/>
           <w:effect w:val="none"/>
-          <w:bdr w:val="nil"/>
-          <w:shd w:val="clear" w:color="auto" w:fill="auto"/>
-          <w:vertAlign w:val="baseline"/>
-          <w:rtl w:val="0"/>
-          <w:cs w:val="0"/>
-          <w:lang w:val="es-ES" w:eastAsia="zh-TW" w:bidi="ar-SA"/>
-        </w:rPr>
-        <w:t>Éxcíìtèêd íìt håãstíìly åãn påãstüürèê íìt ôôbsèêrvèê.</w:t>
-      </w:r>
-      <w:r>
-        <w:rPr>
-          <w:rStyle w:val="DefaultParagraphFont"/>
-          <w:rFonts w:ascii="Calibri" w:eastAsia="Calibri" w:hAnsi="Calibri" w:cs="Calibri"/>
-          <w:b w:val="0"/>
-          <w:bCs w:val="0"/>
-          <w:i w:val="0"/>
-          <w:iCs w:val="0"/>
-          <w:caps w:val="0"/>
-          <w:smallCaps w:val="0"/>
-          <w:strike w:val="0"/>
-          <w:dstrike w:val="0"/>
-          <w:outline w:val="0"/>
-          <w:shadow w:val="0"/>
-          <w:emboss w:val="0"/>
-          <w:imprint w:val="0"/>
-          <w:noProof w:val="0"/>
-          <w:vanish w:val="0"/>
-          <w:color w:val="auto"/>
-          <w:spacing w:val="0"/>
-          <w:w w:val="100"/>
-          <w:kern w:val="0"/>
-          <w:position w:val="0"/>
-          <w:sz w:val="22"/>
-          <w:szCs w:val="22"/>
-          <w:highlight w:val="none"/>
-          <w:u w:val="none" w:color="auto"/>
-          <w:effect w:val="none"/>
-          <w:bdr w:val="nil"/>
+          <w:bdr w:val="none" w:sz="0" w:space="0" w:color="auto"/>
+          <w:shd w:val="clear" w:color="auto" w:fill="auto"/>
+          <w:vertAlign w:val="baseline"/>
+          <w:rtl w:val="0"/>
+          <w:cs w:val="0"/>
+          <w:lang w:val="es-ES" w:eastAsia="zh-TW" w:bidi="ar-SA"/>
+        </w:rPr>
+        <w:t>Êxcïîtêêd ïît håãstïîly åãn påãstýürêê ïît öõbsêêrvêê.</w:t>
+      </w:r>
+      <w:r>
+        <w:rPr>
+          <w:rStyle w:val="DefaultParagraphFont"/>
+          <w:rFonts w:ascii="Calibri" w:eastAsia="Calibri" w:hAnsi="Calibri" w:cs="Calibri"/>
+          <w:b w:val="0"/>
+          <w:bCs w:val="0"/>
+          <w:i w:val="0"/>
+          <w:iCs w:val="0"/>
+          <w:caps w:val="0"/>
+          <w:smallCaps w:val="0"/>
+          <w:strike w:val="0"/>
+          <w:dstrike w:val="0"/>
+          <w:outline w:val="0"/>
+          <w:shadow w:val="0"/>
+          <w:emboss w:val="0"/>
+          <w:imprint w:val="0"/>
+          <w:noProof w:val="0"/>
+          <w:vanish w:val="0"/>
+          <w:color w:val="auto"/>
+          <w:spacing w:val="0"/>
+          <w:w w:val="100"/>
+          <w:kern w:val="0"/>
+          <w:position w:val="0"/>
+          <w:sz w:val="22"/>
+          <w:szCs w:val="22"/>
+          <w:highlight w:val="none"/>
+          <w:u w:val="none" w:color="auto"/>
+          <w:effect w:val="none"/>
+          <w:bdr w:val="none" w:sz="0" w:space="0" w:color="auto"/>
           <w:shd w:val="clear" w:color="auto" w:fill="auto"/>
           <w:vertAlign w:val="baseline"/>
           <w:rtl w:val="0"/>
@@ -1003,14 +1003,14 @@
           <w:highlight w:val="none"/>
           <w:u w:val="none" w:color="auto"/>
           <w:effect w:val="none"/>
-          <w:bdr w:val="nil"/>
-          <w:shd w:val="clear" w:color="auto" w:fill="auto"/>
-          <w:vertAlign w:val="baseline"/>
-          <w:rtl w:val="0"/>
-          <w:cs w:val="0"/>
-          <w:lang w:val="es-ES" w:eastAsia="zh-TW" w:bidi="ar-SA"/>
-        </w:rPr>
-        <w:t>Snüúg håänd hòôw dåäréé hééréé tòôòô.</w:t>
+          <w:bdr w:val="none" w:sz="0" w:space="0" w:color="auto"/>
+          <w:shd w:val="clear" w:color="auto" w:fill="auto"/>
+          <w:vertAlign w:val="baseline"/>
+          <w:rtl w:val="0"/>
+          <w:cs w:val="0"/>
+          <w:lang w:val="es-ES" w:eastAsia="zh-TW" w:bidi="ar-SA"/>
+        </w:rPr>
+        <w:t>Snüùg hãánd hòów dãárèé hèérèé tòóòó.</w:t>
       </w:r>
       <w:bookmarkStart w:id="0" w:name="_GoBack"/>
       <w:bookmarkEnd w:id="0"/>

--- a/Test_BP/Fol_2k_files_500(2)/es-ES/file 500_2 - Copy (449).docx
+++ b/Test_BP/Fol_2k_files_500(2)/es-ES/file 500_2 - Copy (449).docx
@@ -42,7 +42,7 @@
           <w:cs w:val="0"/>
           <w:lang w:val="es-ES" w:eastAsia="zh-TW" w:bidi="ar-SA"/>
         </w:rPr>
-        <w:t>t èèxcèèpt tòò sòò tèèmpèèr müútüúâæl tâæstèès mòòthèèr.</w:t>
+        <w:t>t ëèxcëèpt tôö sôö tëèmpëèr mûùtûùåál tåástëès môöthëèr.</w:t>
       </w:r>
       <w:r>
         <w:rPr>
@@ -116,7 +116,7 @@
           <w:cs w:val="0"/>
           <w:lang w:val="es-ES" w:eastAsia="zh-TW" w:bidi="ar-SA"/>
         </w:rPr>
-        <w:t>Ïntéèréèstéèd cùùltïîväâtéèd ïîts cóóntïînùùïîng nóów yéèt äâréè.</w:t>
+        <w:t>Ìntéérééstééd cúúltíîvàåtééd íîts cöóntíînúúíîng nöów yéét àåréé.</w:t>
       </w:r>
       <w:r>
         <w:rPr>
@@ -190,7 +190,7 @@
           <w:cs w:val="0"/>
           <w:lang w:val="es-ES" w:eastAsia="zh-TW" w:bidi="ar-SA"/>
         </w:rPr>
-        <w:t>Öùýt íìntèërèëstèëd àæccèëptàæncèë öóùýr pàærtíìàælíìty àæffröóntíìng ùýnplèëàæsàænt why àædd.</w:t>
+        <w:t>Òüüt ïíntëèrëèstëèd àâccëèptàâncëè ôôüür pàârtïíàâlïíty àâffrôôntïíng üünplëèàâsàânt why àâdd.</w:t>
       </w:r>
       <w:r>
         <w:rPr>
@@ -264,7 +264,7 @@
           <w:cs w:val="0"/>
           <w:lang w:val="es-ES" w:eastAsia="zh-TW" w:bidi="ar-SA"/>
         </w:rPr>
-        <w:t>Êstëëëëm gáàrdëën mëën yëët shy cóòýûrsëë.</w:t>
+        <w:t>Èstèëèëm gåárdèën mèën yèët shy côöýýrsèë.</w:t>
       </w:r>
       <w:r>
         <w:rPr>
@@ -338,7 +338,7 @@
           <w:cs w:val="0"/>
           <w:lang w:val="es-ES" w:eastAsia="zh-TW" w:bidi="ar-SA"/>
         </w:rPr>
-        <w:t>Còönsûùltéêd ûùp my tòöléêrããbly sòöméêtîïméês péêrpéêtûùããl òöh.</w:t>
+        <w:t>Cõônsùûltëéd ùûp my tõôlëéræábly sõômëétíìmëés pëérpëétùûæál õôh.</w:t>
       </w:r>
       <w:r>
         <w:rPr>
@@ -412,7 +412,7 @@
           <w:cs w:val="0"/>
           <w:lang w:val="es-ES" w:eastAsia="zh-TW" w:bidi="ar-SA"/>
         </w:rPr>
-        <w:t>Èxprëéssìíóõn ààccëéptààncëé ìímprùûdëéncëé pààrtìícùûlààr hààd ëéààt ùûnsààtìíààblëé.</w:t>
+        <w:t>Èxprèèssïìôön áâccèèptáâncèè ïìmprúúdèèncèè páârtïìcúúláâr háâd èèáât úúnsáâtïìáâblèè.</w:t>
       </w:r>
       <w:r>
         <w:rPr>
@@ -492,7 +492,7 @@
           <w:cs w:val="0"/>
           <w:lang w:val="es-ES" w:eastAsia="zh-TW" w:bidi="ar-SA"/>
         </w:rPr>
-        <w:t>Hàäd déènòõtïïng pròõpéèrly jòõïïntúúréè yòõúú òõccàäsïïòõn dïïréèctly ràäïïlléèry.</w:t>
+        <w:t>Häád dèënôötîìng prôöpèërly jôöîìntûùrèë yôöûù ôöccäásîìôön dîìrèëctly räáîìllèëry.</w:t>
       </w:r>
       <w:r>
         <w:rPr>
@@ -566,7 +566,7 @@
           <w:cs w:val="0"/>
           <w:lang w:val="es-ES" w:eastAsia="zh-TW" w:bidi="ar-SA"/>
         </w:rPr>
-        <w:t>Ïn sàæïîd tõõ õõf põõõõr fýüll bèê põõst fàæcèê snýüg.</w:t>
+        <w:t>În sãâììd tôö ôöf pôöôör fúûll béê pôöst fãâcéê snúûg.</w:t>
       </w:r>
       <w:r>
         <w:rPr>
@@ -640,7 +640,7 @@
           <w:cs w:val="0"/>
           <w:lang w:val="es-ES" w:eastAsia="zh-TW" w:bidi="ar-SA"/>
         </w:rPr>
-        <w:t>Ìntröódùýcéèd ïïmprùýdéèncéè séèéè sàåy ùýnpléèàåsïïng déèvöónshïïréè àåccéèptàåncéè söón.</w:t>
+        <w:t>Íntröödùýcèèd ïímprùýdèèncèè sèèèè sæày ùýnplèèæàsïíng dèèvöönshïírèè æàccèèptæàncèè söön.</w:t>
       </w:r>
       <w:r>
         <w:rPr>
@@ -714,7 +714,7 @@
           <w:cs w:val="0"/>
           <w:lang w:val="es-ES" w:eastAsia="zh-TW" w:bidi="ar-SA"/>
         </w:rPr>
-        <w:t>Ëxéètéèr lóóngéèr wììsdóóm gäáy nóór déèsììgn äágéè.</w:t>
+        <w:t>Ëxèêtèêr lòõngèêr wïîsdòõm gãày nòõr dèêsïîgn ãàgèê.</w:t>
       </w:r>
       <w:r>
         <w:rPr>
@@ -788,7 +788,7 @@
           <w:cs w:val="0"/>
           <w:lang w:val="es-ES" w:eastAsia="zh-TW" w:bidi="ar-SA"/>
         </w:rPr>
-        <w:t>Âm wèèáâthèèr tõô èèntèèrèèd nõôrláând nõô îìn shõôwîìng sèèrvîìcèè.</w:t>
+        <w:t>Åm wèéàáthèér tóô èéntèérèéd nóôrlàánd nóô íîn shóôwíîng sèérvíîcèé.</w:t>
       </w:r>
       <w:r>
         <w:rPr>
@@ -862,7 +862,7 @@
           <w:cs w:val="0"/>
           <w:lang w:val="es-ES" w:eastAsia="zh-TW" w:bidi="ar-SA"/>
         </w:rPr>
-        <w:t>Nôòr rêépêéããtêéd spêéããkîïng shy ããppêétîïtêé.</w:t>
+        <w:t>Nöór réëpéëáåtéëd spéëáåkìïng shy áåppéëtìïtéë.</w:t>
       </w:r>
       <w:r>
         <w:rPr>
@@ -936,7 +936,7 @@
           <w:cs w:val="0"/>
           <w:lang w:val="es-ES" w:eastAsia="zh-TW" w:bidi="ar-SA"/>
         </w:rPr>
-        <w:t>Êxcïîtêêd ïît håãstïîly åãn påãstýürêê ïît öõbsêêrvêê.</w:t>
+        <w:t>Ëxcíítéêd íít hæàstííly æàn pæàstýúréê íít ööbséêrvéê.</w:t>
       </w:r>
       <w:r>
         <w:rPr>
@@ -1010,7 +1010,7 @@
           <w:cs w:val="0"/>
           <w:lang w:val="es-ES" w:eastAsia="zh-TW" w:bidi="ar-SA"/>
         </w:rPr>
-        <w:t>Snüùg hãánd hòów dãárèé hèérèé tòóòó.</w:t>
+        <w:t>Snùúg hãänd hôòw dãärêê hêêrêê tôòôò.</w:t>
       </w:r>
       <w:bookmarkStart w:id="0" w:name="_GoBack"/>
       <w:bookmarkEnd w:id="0"/>

--- a/Test_BP/Fol_2k_files_500(2)/es-ES/file 500_2 - Copy (449).docx
+++ b/Test_BP/Fol_2k_files_500(2)/es-ES/file 500_2 - Copy (449).docx
@@ -42,7 +42,7 @@
           <w:cs w:val="0"/>
           <w:lang w:val="es-ES" w:eastAsia="zh-TW" w:bidi="ar-SA"/>
         </w:rPr>
-        <w:t>t ëèxcëèpt tôö sôö tëèmpëèr mûùtûùåál tåástëès môöthëèr.</w:t>
+        <w:t>t êëxcêëpt tòõ sòõ têëmpêër mùùtùùåål tååstêës mòõthêër.</w:t>
       </w:r>
       <w:r>
         <w:rPr>
@@ -116,7 +116,7 @@
           <w:cs w:val="0"/>
           <w:lang w:val="es-ES" w:eastAsia="zh-TW" w:bidi="ar-SA"/>
         </w:rPr>
-        <w:t>Ìntéérééstééd cúúltíîvàåtééd íîts cöóntíînúúíîng nöów yéét àåréé.</w:t>
+        <w:t>Ìntëérëéstëéd cüûltîìvãâtëéd îìts côôntîìnüûîìng nôôw yëét ãârëé.</w:t>
       </w:r>
       <w:r>
         <w:rPr>
@@ -190,7 +190,7 @@
           <w:cs w:val="0"/>
           <w:lang w:val="es-ES" w:eastAsia="zh-TW" w:bidi="ar-SA"/>
         </w:rPr>
-        <w:t>Òüüt ïíntëèrëèstëèd àâccëèptàâncëè ôôüür pàârtïíàâlïíty àâffrôôntïíng üünplëèàâsàânt why àâdd.</w:t>
+        <w:t>Õùüt íîntêérêéstêéd âæccêéptâæncêé ôöùür pâærtíîâælíîty âæffrôöntíîng ùünplêéâæsâænt why âædd.</w:t>
       </w:r>
       <w:r>
         <w:rPr>
@@ -264,7 +264,7 @@
           <w:cs w:val="0"/>
           <w:lang w:val="es-ES" w:eastAsia="zh-TW" w:bidi="ar-SA"/>
         </w:rPr>
-        <w:t>Èstèëèëm gåárdèën mèën yèët shy côöýýrsèë.</w:t>
+        <w:t>Êstëêëêm gáãrdëên mëên yëêt shy còôüýrsëê.</w:t>
       </w:r>
       <w:r>
         <w:rPr>
@@ -338,7 +338,7 @@
           <w:cs w:val="0"/>
           <w:lang w:val="es-ES" w:eastAsia="zh-TW" w:bidi="ar-SA"/>
         </w:rPr>
-        <w:t>Cõônsùûltëéd ùûp my tõôlëéræábly sõômëétíìmëés pëérpëétùûæál õôh.</w:t>
+        <w:t>Còõnsúûltëëd úûp my tòõlëëræàbly sòõmëëtìímëës pëërpëëtúûæàl òõh.</w:t>
       </w:r>
       <w:r>
         <w:rPr>
@@ -412,7 +412,7 @@
           <w:cs w:val="0"/>
           <w:lang w:val="es-ES" w:eastAsia="zh-TW" w:bidi="ar-SA"/>
         </w:rPr>
-        <w:t>Èxprèèssïìôön áâccèèptáâncèè ïìmprúúdèèncèè páârtïìcúúláâr háâd èèáât úúnsáâtïìáâblèè.</w:t>
+        <w:t>Èxpréëssïïôòn åàccéëptåàncéë ïïmprùýdéëncéë påàrtïïcùýlåàr håàd éëåàt ùýnsåàtïïåàbléë.</w:t>
       </w:r>
       <w:r>
         <w:rPr>
@@ -492,7 +492,7 @@
           <w:cs w:val="0"/>
           <w:lang w:val="es-ES" w:eastAsia="zh-TW" w:bidi="ar-SA"/>
         </w:rPr>
-        <w:t>Häád dèënôötîìng prôöpèërly jôöîìntûùrèë yôöûù ôöccäásîìôön dîìrèëctly räáîìllèëry.</w:t>
+        <w:t>Hàád dêënöôtïîng pröôpêërly jöôïîntûýrêë yöôûý öôccàásïîöôn dïîrêëctly ràáïîllêëry.</w:t>
       </w:r>
       <w:r>
         <w:rPr>
@@ -566,7 +566,7 @@
           <w:cs w:val="0"/>
           <w:lang w:val="es-ES" w:eastAsia="zh-TW" w:bidi="ar-SA"/>
         </w:rPr>
-        <w:t>În sãâììd tôö ôöf pôöôör fúûll béê pôöst fãâcéê snúûg.</w:t>
+        <w:t>În sâæìïd tòò òòf pòòòòr füûll bèê pòòst fâæcèê snüûg.</w:t>
       </w:r>
       <w:r>
         <w:rPr>
@@ -640,7 +640,7 @@
           <w:cs w:val="0"/>
           <w:lang w:val="es-ES" w:eastAsia="zh-TW" w:bidi="ar-SA"/>
         </w:rPr>
-        <w:t>Íntröödùýcèèd ïímprùýdèèncèè sèèèè sæày ùýnplèèæàsïíng dèèvöönshïírèè æàccèèptæàncèè söön.</w:t>
+        <w:t>Íntròõdúúcëêd ïìmprúúdëêncëê sëêëê sãäy úúnplëêãäsïìng dëêvòõnshïìrëê ãäccëêptãäncëê sòõn.</w:t>
       </w:r>
       <w:r>
         <w:rPr>
@@ -714,7 +714,7 @@
           <w:cs w:val="0"/>
           <w:lang w:val="es-ES" w:eastAsia="zh-TW" w:bidi="ar-SA"/>
         </w:rPr>
-        <w:t>Ëxèêtèêr lòõngèêr wïîsdòõm gãày nòõr dèêsïîgn ãàgèê.</w:t>
+        <w:t>Êxèëtèër löóngèër wîîsdöóm gããy nöór dèësîîgn ããgèë.</w:t>
       </w:r>
       <w:r>
         <w:rPr>
@@ -788,7 +788,7 @@
           <w:cs w:val="0"/>
           <w:lang w:val="es-ES" w:eastAsia="zh-TW" w:bidi="ar-SA"/>
         </w:rPr>
-        <w:t>Åm wèéàáthèér tóô èéntèérèéd nóôrlàánd nóô íîn shóôwíîng sèérvíîcèé.</w:t>
+        <w:t>Åm wëëåáthëër tóõ ëëntëërëëd nóõrlåánd nóõ íîn shóõwíîng sëërvíîcëë.</w:t>
       </w:r>
       <w:r>
         <w:rPr>
@@ -862,7 +862,7 @@
           <w:cs w:val="0"/>
           <w:lang w:val="es-ES" w:eastAsia="zh-TW" w:bidi="ar-SA"/>
         </w:rPr>
-        <w:t>Nöór réëpéëáåtéëd spéëáåkìïng shy áåppéëtìïtéë.</w:t>
+        <w:t>Nõór rëêpëêäâtëêd spëêäâkííng shy äâppëêtíítëê.</w:t>
       </w:r>
       <w:r>
         <w:rPr>
@@ -936,7 +936,7 @@
           <w:cs w:val="0"/>
           <w:lang w:val="es-ES" w:eastAsia="zh-TW" w:bidi="ar-SA"/>
         </w:rPr>
-        <w:t>Ëxcíítéêd íít hæàstííly æàn pæàstýúréê íít ööbséêrvéê.</w:t>
+        <w:t>Êxcíítêéd íít hâãstííly âãn pâãstýûrêé íít õôbsêérvêé.</w:t>
       </w:r>
       <w:r>
         <w:rPr>
@@ -1010,7 +1010,7 @@
           <w:cs w:val="0"/>
           <w:lang w:val="es-ES" w:eastAsia="zh-TW" w:bidi="ar-SA"/>
         </w:rPr>
-        <w:t>Snùúg hãänd hôòw dãärêê hêêrêê tôòôò.</w:t>
+        <w:t>Snüýg hãånd hôõw dãårêé hêérêé tôõôõ.</w:t>
       </w:r>
       <w:bookmarkStart w:id="0" w:name="_GoBack"/>
       <w:bookmarkEnd w:id="0"/>
